--- a/seminarium/źródła.docx
+++ b/seminarium/źródła.docx
@@ -873,6 +873,28 @@
           <w:lang w:val="en-US"/>
         </w:rPr>
         <w:t>http://citeseerx.ist.psu.edu/viewdoc/download;jsessionid=9E33F9CF191C25CF77B543EC40ADBC38?doi=10.1.1.589.4726&amp;rep=rep1&amp;type=pdf</w:t>
+      </w:r>
+    </w:p>
+    <w:p>
+      <w:pPr>
+        <w:pStyle w:val="Bezodstpw"/>
+        <w:rPr>
+          <w:lang w:val="en-US"/>
+        </w:rPr>
+      </w:pPr>
+    </w:p>
+    <w:p>
+      <w:pPr>
+        <w:pStyle w:val="Bezodstpw"/>
+        <w:rPr>
+          <w:lang w:val="en-US"/>
+        </w:rPr>
+      </w:pPr>
+      <w:r>
+        <w:rPr>
+          <w:lang w:val="en-US"/>
+        </w:rPr>
+        <w:t>http://staff.ustc.edu.cn/~cgong821/Wiley.Interscience.Elements.of.Information.Theory.Jul.2006.eBook-DDU.pdf</w:t>
       </w:r>
     </w:p>
     <w:p>
